--- a/Docs/Doc1.docx
+++ b/Docs/Doc1.docx
@@ -42,6 +42,28 @@
       <w:pPr>
         <w:bidi/>
         <w:rPr>
+          <w:rFonts w:ascii="Tahoma" w:hAnsi="Tahoma" w:cs="Tahoma" w:hint="cs"/>
+          <w:sz w:val="24"/>
+          <w:szCs w:val="24"/>
+          <w:rtl/>
+          <w:lang w:bidi="fa-IR"/>
+        </w:rPr>
+      </w:pPr>
+      <w:r>
+        <w:rPr>
+          <w:rFonts w:ascii="Tahoma" w:hAnsi="Tahoma" w:cs="Tahoma" w:hint="cs"/>
+          <w:sz w:val="24"/>
+          <w:szCs w:val="24"/>
+          <w:rtl/>
+          <w:lang w:bidi="fa-IR"/>
+        </w:rPr>
+        <w:t>فاز1:</w:t>
+      </w:r>
+    </w:p>
+    <w:p>
+      <w:pPr>
+        <w:bidi/>
+        <w:rPr>
           <w:rFonts w:ascii="Tahoma" w:hAnsi="Tahoma" w:cs="Tahoma"/>
           <w:sz w:val="24"/>
           <w:szCs w:val="24"/>
@@ -180,13 +202,171 @@
       <w:pPr>
         <w:bidi/>
         <w:rPr>
-          <w:rFonts w:ascii="Tahoma" w:hAnsi="Tahoma" w:cs="Tahoma"/>
-          <w:sz w:val="24"/>
-          <w:szCs w:val="24"/>
-          <w:rtl/>
-          <w:lang w:bidi="fa-IR"/>
-        </w:rPr>
-      </w:pPr>
+          <w:rFonts w:ascii="Tahoma" w:hAnsi="Tahoma" w:cs="Tahoma" w:hint="cs"/>
+          <w:sz w:val="24"/>
+          <w:szCs w:val="24"/>
+          <w:rtl/>
+          <w:lang w:bidi="fa-IR"/>
+        </w:rPr>
+      </w:pPr>
+    </w:p>
+    <w:p>
+      <w:pPr>
+        <w:bidi/>
+        <w:rPr>
+          <w:rFonts w:ascii="Tahoma" w:hAnsi="Tahoma" w:cs="Tahoma" w:hint="cs"/>
+          <w:sz w:val="24"/>
+          <w:szCs w:val="24"/>
+          <w:rtl/>
+          <w:lang w:bidi="fa-IR"/>
+        </w:rPr>
+      </w:pPr>
+      <w:r>
+        <w:rPr>
+          <w:rFonts w:ascii="Tahoma" w:hAnsi="Tahoma" w:cs="Tahoma" w:hint="cs"/>
+          <w:sz w:val="24"/>
+          <w:szCs w:val="24"/>
+          <w:rtl/>
+          <w:lang w:bidi="fa-IR"/>
+        </w:rPr>
+        <w:t>فاز2:</w:t>
+      </w:r>
+    </w:p>
+    <w:p>
+      <w:pPr>
+        <w:bidi/>
+        <w:rPr>
+          <w:rFonts w:ascii="Tahoma" w:hAnsi="Tahoma" w:cs="Tahoma" w:hint="cs"/>
+          <w:sz w:val="24"/>
+          <w:szCs w:val="24"/>
+          <w:rtl/>
+          <w:lang w:bidi="fa-IR"/>
+        </w:rPr>
+      </w:pPr>
+      <w:r>
+        <w:rPr>
+          <w:rFonts w:ascii="Tahoma" w:hAnsi="Tahoma" w:cs="Tahoma" w:hint="cs"/>
+          <w:sz w:val="24"/>
+          <w:szCs w:val="24"/>
+          <w:rtl/>
+          <w:lang w:bidi="fa-IR"/>
+        </w:rPr>
+        <w:t>برای بروزرسانی لیست کاربران آنلاین و دیگر اطلاعات و گوشزدهایی که ممکن است سرور بخواهد ارسال کند، باید یک کانال جدید ایجاد کرد که برعکس کانال قبلی، کلاینت به سرور گوش می دهد و دستورات آن را اجرا می کند.</w:t>
+      </w:r>
+    </w:p>
+    <w:p>
+      <w:pPr>
+        <w:bidi/>
+        <w:rPr>
+          <w:rFonts w:ascii="Tahoma" w:hAnsi="Tahoma" w:cs="Tahoma" w:hint="cs"/>
+          <w:sz w:val="24"/>
+          <w:szCs w:val="24"/>
+          <w:rtl/>
+          <w:lang w:bidi="fa-IR"/>
+        </w:rPr>
+      </w:pPr>
+      <w:r>
+        <w:rPr>
+          <w:rFonts w:ascii="Tahoma" w:hAnsi="Tahoma" w:cs="Tahoma" w:hint="cs"/>
+          <w:sz w:val="24"/>
+          <w:szCs w:val="24"/>
+          <w:rtl/>
+          <w:lang w:bidi="fa-IR"/>
+        </w:rPr>
+        <w:t>کانال اولی که عملیات لاگین با آن انجام می شد را می توان کانال فرستنده (</w:t>
+      </w:r>
+      <w:r>
+        <w:rPr>
+          <w:rFonts w:ascii="Tahoma" w:hAnsi="Tahoma" w:cs="Tahoma"/>
+          <w:sz w:val="24"/>
+          <w:szCs w:val="24"/>
+          <w:lang w:bidi="fa-IR"/>
+        </w:rPr>
+        <w:t>Transmitter</w:t>
+      </w:r>
+      <w:r>
+        <w:rPr>
+          <w:rFonts w:ascii="Tahoma" w:hAnsi="Tahoma" w:cs="Tahoma" w:hint="cs"/>
+          <w:sz w:val="24"/>
+          <w:szCs w:val="24"/>
+          <w:rtl/>
+          <w:lang w:bidi="fa-IR"/>
+        </w:rPr>
+        <w:t>) و کانال دومی را که عملیات دریافت تغییر وضعیت کاربران، دریافت پیام از کاربران دیگر را به عهده میگرفت را کانال گیرنده (</w:t>
+      </w:r>
+      <w:r>
+        <w:rPr>
+          <w:rFonts w:ascii="Tahoma" w:hAnsi="Tahoma" w:cs="Tahoma"/>
+          <w:sz w:val="24"/>
+          <w:szCs w:val="24"/>
+          <w:lang w:bidi="fa-IR"/>
+        </w:rPr>
+        <w:t>Receiver</w:t>
+      </w:r>
+      <w:r>
+        <w:rPr>
+          <w:rFonts w:ascii="Tahoma" w:hAnsi="Tahoma" w:cs="Tahoma" w:hint="cs"/>
+          <w:sz w:val="24"/>
+          <w:szCs w:val="24"/>
+          <w:rtl/>
+          <w:lang w:bidi="fa-IR"/>
+        </w:rPr>
+        <w:t xml:space="preserve">) نام </w:t>
+      </w:r>
+      <w:r>
+        <w:rPr>
+          <w:rFonts w:ascii="Tahoma" w:hAnsi="Tahoma" w:cs="Tahoma" w:hint="cs"/>
+          <w:sz w:val="24"/>
+          <w:szCs w:val="24"/>
+          <w:rtl/>
+          <w:lang w:bidi="fa-IR"/>
+        </w:rPr>
+        <w:t>برد.</w:t>
+      </w:r>
+    </w:p>
+    <w:p>
+      <w:pPr>
+        <w:bidi/>
+        <w:rPr>
+          <w:rFonts w:ascii="Tahoma" w:hAnsi="Tahoma" w:cs="Tahoma" w:hint="cs"/>
+          <w:sz w:val="24"/>
+          <w:szCs w:val="24"/>
+          <w:rtl/>
+          <w:lang w:bidi="fa-IR"/>
+        </w:rPr>
+      </w:pPr>
+      <w:r>
+        <w:rPr>
+          <w:rFonts w:ascii="Tahoma" w:hAnsi="Tahoma" w:cs="Tahoma" w:hint="cs"/>
+          <w:sz w:val="24"/>
+          <w:szCs w:val="24"/>
+          <w:rtl/>
+          <w:lang w:bidi="fa-IR"/>
+        </w:rPr>
+        <w:t>در هنگام اتصال کلاینت به سرور، کلاینت یک سوکت جدید برای دریافت اتصال از سرور ایجاد میکند و شماره پورت خود را به سرور ارسال می کند. سرور نیز پس از دریافت اطلاعات سوکت، به آن متصل می شود.</w:t>
+      </w:r>
+    </w:p>
+    <w:p>
+      <w:pPr>
+        <w:bidi/>
+        <w:rPr>
+          <w:rFonts w:ascii="Tahoma" w:hAnsi="Tahoma" w:cs="Tahoma"/>
+          <w:sz w:val="24"/>
+          <w:szCs w:val="24"/>
+          <w:rtl/>
+          <w:lang w:bidi="fa-IR"/>
+        </w:rPr>
+      </w:pPr>
+      <w:r>
+        <w:rPr>
+          <w:rFonts w:ascii="Tahoma" w:hAnsi="Tahoma" w:cs="Tahoma" w:hint="cs"/>
+          <w:sz w:val="24"/>
+          <w:szCs w:val="24"/>
+          <w:rtl/>
+          <w:lang w:bidi="fa-IR"/>
+        </w:rPr>
+        <w:t>در این فاز این دو کانال بخوبی پیاده سازی شده و کاربردهای ذکر شده نیز توسط کلاینت و سرور ارائه خواهد شد.</w:t>
+      </w:r>
     </w:p>
     <w:sectPr>
       <w:pgSz w:w="12240" w:h="15840"/>
@@ -645,7 +825,7 @@
   <a:extraClrSchemeLst/>
   <a:extLst>
     <a:ext uri="{05A4C25C-085E-4340-85A3-A5531E510DB2}">
-      <thm15:themeFamily xmlns:thm15="http://schemas.microsoft.com/office/thememl/2012/main" xmlns="" name="Office Theme" id="{62F939B6-93AF-4DB8-9C6B-D6C7DFDC589F}" vid="{4A3C46E8-61CC-4603-A589-7422A47A8E4A}"/>
+      <thm15:themeFamily xmlns="" xmlns:thm15="http://schemas.microsoft.com/office/thememl/2012/main" name="Office Theme" id="{62F939B6-93AF-4DB8-9C6B-D6C7DFDC589F}" vid="{4A3C46E8-61CC-4603-A589-7422A47A8E4A}"/>
     </a:ext>
   </a:extLst>
 </a:theme>
